--- a/static/word/Attendance.docx
+++ b/static/word/Attendance.docx
@@ -248,7 +248,6 @@
         <w:tc>
           <w:tcPr>
             <w:tcW w:w="11812" w:type="dxa"/>
-            <w:tcBorders/>
             <w:vAlign w:val="center"/>
           </w:tcPr>
           <w:p>
@@ -286,8 +285,10 @@
                   </w14:solidFill>
                 </w14:textFill>
               </w:rPr>
-              <w:t>&lt;w:t&gt;{#loop}{startTime}{/loop}&lt;/w:t&gt;</w:t>
+              <w:t>{#loop}{startTime}{/loop}</w:t>
             </w:r>
+            <w:bookmarkStart w:id="0" w:name="_GoBack"/>
+            <w:bookmarkEnd w:id="0"/>
           </w:p>
         </w:tc>
         <w:tc>
@@ -591,8 +592,6 @@
           </w14:textFill>
         </w:rPr>
       </w:pPr>
-      <w:bookmarkStart w:id="0" w:name="_GoBack"/>
-      <w:bookmarkEnd w:id="0"/>
     </w:p>
     <w:sectPr>
       <w:pgSz w:w="16838" w:h="11906" w:orient="landscape"/>
